--- a/GuiaDeEjercicios.docx
+++ b/GuiaDeEjercicios.docx
@@ -15,7 +15,21 @@
           <w:b/>
           <w:sz w:val="28"/>
         </w:rPr>
-        <w:t>Fundamentos de progración</w:t>
+        <w:t>Fundamentos de progra</w:t>
+      </w:r>
+      <w:r>
+        <w:rPr>
+          <w:b/>
+          <w:sz w:val="28"/>
+        </w:rPr>
+        <w:t>ma</w:t>
+      </w:r>
+      <w:r>
+        <w:rPr>
+          <w:b/>
+          <w:sz w:val="28"/>
+        </w:rPr>
+        <w:t>ción</w:t>
       </w:r>
     </w:p>
     <w:p>
@@ -438,7 +452,15 @@
       </w:pPr>
       <w:r>
         <w:br/>
-        <w:t xml:space="preserve">El programa debe solicitar por pantalla el sexo (F ó M) y la edad </w:t>
+        <w:t xml:space="preserve">El programa debe solicitar por pantalla el sexo (F </w:t>
+      </w:r>
+      <w:proofErr w:type="spellStart"/>
+      <w:r>
+        <w:t>ó</w:t>
+      </w:r>
+      <w:proofErr w:type="spellEnd"/>
+      <w:r>
+        <w:t xml:space="preserve"> M) y la edad </w:t>
       </w:r>
       <w:r>
         <w:t>de la persona (validar datos de e</w:t>

--- a/GuiaDeEjercicios.docx
+++ b/GuiaDeEjercicios.docx
@@ -428,7 +428,19 @@
         </w:numPr>
       </w:pPr>
       <w:r>
-        <w:t>La cantidad de mujeres y hombres que asisten al gimnasio</w:t>
+        <w:t>La cantidad de mujeres</w:t>
+      </w:r>
+      <w:r>
+        <w:t xml:space="preserve">, </w:t>
+      </w:r>
+      <w:r>
+        <w:t>hombres</w:t>
+      </w:r>
+      <w:r>
+        <w:t xml:space="preserve"> u otro </w:t>
+      </w:r>
+      <w:r>
+        <w:t>que asisten al gimnasio</w:t>
       </w:r>
       <w:r>
         <w:t>.</w:t>
@@ -452,15 +464,25 @@
       </w:pPr>
       <w:r>
         <w:br/>
-        <w:t xml:space="preserve">El programa debe solicitar por pantalla el sexo (F </w:t>
-      </w:r>
-      <w:proofErr w:type="spellStart"/>
-      <w:r>
-        <w:t>ó</w:t>
-      </w:r>
-      <w:proofErr w:type="spellEnd"/>
-      <w:r>
-        <w:t xml:space="preserve"> M) y la edad </w:t>
+        <w:t xml:space="preserve">El programa debe solicitar por pantalla el </w:t>
+      </w:r>
+      <w:r>
+        <w:t>género</w:t>
+      </w:r>
+      <w:r>
+        <w:t xml:space="preserve"> (F</w:t>
+      </w:r>
+      <w:r>
+        <w:t xml:space="preserve">, </w:t>
+      </w:r>
+      <w:r>
+        <w:t>M</w:t>
+      </w:r>
+      <w:r>
+        <w:t xml:space="preserve"> u O</w:t>
+      </w:r>
+      <w:r>
+        <w:t xml:space="preserve">) y la edad </w:t>
       </w:r>
       <w:r>
         <w:t>de la persona (validar datos de e</w:t>
